--- a/pdf/resume.docx
+++ b/pdf/resume.docx
@@ -323,19 +323,64 @@
           <w:sz w:val="20"/>
           <w:szCs w:val="20"/>
         </w:rPr>
-        <w:t xml:space="preserve">Understands and balances the interdisciplinary need of technology with respect for the human aspect to arrive at competitive and social benefits.  Works well across multiple functions and within the hierarchy.  Trilingual, avid reader and described by peers as visionary, committed, caring and a good listener.  </w:t>
-      </w:r>
-    </w:p>
-    <w:p>
-      <w:pPr>
-        <w:pStyle w:val="NoSpacing"/>
-        <w:rPr>
-          <w:rFonts w:ascii="Arial" w:hAnsi="Arial" w:cs="Arial"/>
-          <w:b/>
-          <w:bCs/>
-          <w:szCs w:val="22"/>
-        </w:rPr>
-      </w:pPr>
+        <w:t>Understands and balances</w:t>
+      </w:r>
+      <w:r>
+        <w:rPr>
+          <w:rFonts w:ascii="Arial" w:hAnsi="Arial" w:cs="Arial"/>
+          <w:sz w:val="20"/>
+          <w:szCs w:val="20"/>
+        </w:rPr>
+        <w:t xml:space="preserve"> </w:t>
+      </w:r>
+      <w:r>
+        <w:rPr>
+          <w:rFonts w:ascii="Arial" w:hAnsi="Arial" w:cs="Arial"/>
+          <w:sz w:val="20"/>
+          <w:szCs w:val="20"/>
+        </w:rPr>
+        <w:t>interdisciplinary need of technology with respect for the human aspect to arrive at competitive and social benefits.  Works well across multiple functions and within the hierarchy.</w:t>
+      </w:r>
+      <w:r>
+        <w:rPr>
+          <w:rFonts w:ascii="Arial" w:hAnsi="Arial" w:cs="Arial"/>
+          <w:sz w:val="20"/>
+          <w:szCs w:val="20"/>
+        </w:rPr>
+        <w:t xml:space="preserve"> </w:t>
+      </w:r>
+      <w:r>
+        <w:rPr>
+          <w:rFonts w:ascii="Arial" w:hAnsi="Arial" w:cs="Arial"/>
+          <w:sz w:val="20"/>
+          <w:szCs w:val="20"/>
+        </w:rPr>
+        <w:t>Trilingual,</w:t>
+      </w:r>
+      <w:r>
+        <w:rPr>
+          <w:rFonts w:ascii="Arial" w:hAnsi="Arial" w:cs="Arial"/>
+          <w:sz w:val="20"/>
+          <w:szCs w:val="20"/>
+        </w:rPr>
+        <w:t xml:space="preserve"> </w:t>
+      </w:r>
+      <w:r>
+        <w:rPr>
+          <w:rFonts w:ascii="Arial" w:hAnsi="Arial" w:cs="Arial"/>
+          <w:sz w:val="20"/>
+          <w:szCs w:val="20"/>
+        </w:rPr>
+        <w:t>insatiable</w:t>
+      </w:r>
+      <w:r>
+        <w:rPr>
+          <w:rFonts w:ascii="Arial" w:hAnsi="Arial" w:cs="Arial"/>
+          <w:sz w:val="20"/>
+          <w:szCs w:val="20"/>
+        </w:rPr>
+        <w:t xml:space="preserve"> reader and described by peers as visionary, committed, caring and a good listener.  </w:t>
+      </w:r>
     </w:p>
     <w:p>
       <w:pPr>
@@ -580,126 +625,6 @@
     <w:p>
       <w:pPr>
         <w:pStyle w:val="NoSpacing"/>
-        <w:rPr>
-          <w:rFonts w:ascii="Arial" w:hAnsi="Arial" w:cs="Arial"/>
-          <w:bCs/>
-          <w:sz w:val="12"/>
-          <w:szCs w:val="12"/>
-        </w:rPr>
-      </w:pPr>
-    </w:p>
-    <w:p>
-      <w:pPr>
-        <w:pStyle w:val="NoSpacing"/>
-        <w:rPr>
-          <w:rFonts w:ascii="Arial" w:hAnsi="Arial" w:cs="Arial"/>
-          <w:sz w:val="20"/>
-          <w:szCs w:val="20"/>
-          <w:lang w:eastAsia="zh-CN"/>
-        </w:rPr>
-      </w:pPr>
-      <w:r>
-        <w:rPr>
-          <w:rFonts w:ascii="Arial" w:hAnsi="Arial" w:cs="Arial"/>
-          <w:b/>
-          <w:sz w:val="20"/>
-          <w:szCs w:val="20"/>
-          <w:lang w:eastAsia="zh-CN"/>
-        </w:rPr>
-        <w:t>University of Oxford</w:t>
-      </w:r>
-      <w:r>
-        <w:rPr>
-          <w:rFonts w:ascii="Arial" w:hAnsi="Arial" w:cs="Arial"/>
-          <w:bCs/>
-          <w:sz w:val="20"/>
-          <w:szCs w:val="20"/>
-          <w:lang w:eastAsia="zh-CN"/>
-        </w:rPr>
-        <w:t xml:space="preserve"> – Summer Semester</w:t>
-      </w:r>
-      <w:r>
-        <w:rPr>
-          <w:rFonts w:ascii="Arial" w:hAnsi="Arial" w:cs="Arial"/>
-          <w:bCs/>
-          <w:sz w:val="20"/>
-          <w:szCs w:val="20"/>
-          <w:lang w:eastAsia="zh-CN"/>
-        </w:rPr>
-        <w:t>, London, UK</w:t>
-      </w:r>
-      <w:r>
-        <w:rPr>
-          <w:rFonts w:ascii="Arial" w:hAnsi="Arial" w:cs="Arial"/>
-          <w:bCs/>
-          <w:sz w:val="20"/>
-          <w:szCs w:val="20"/>
-          <w:lang w:eastAsia="zh-CN"/>
-        </w:rPr>
-        <w:tab/>
-      </w:r>
-      <w:r>
-        <w:rPr>
-          <w:rFonts w:ascii="Arial" w:hAnsi="Arial" w:cs="Arial"/>
-          <w:bCs/>
-          <w:sz w:val="20"/>
-          <w:szCs w:val="20"/>
-          <w:lang w:eastAsia="zh-CN"/>
-        </w:rPr>
-        <w:tab/>
-      </w:r>
-      <w:r>
-        <w:rPr>
-          <w:rFonts w:ascii="Arial" w:hAnsi="Arial" w:cs="Arial"/>
-          <w:bCs/>
-          <w:sz w:val="20"/>
-          <w:szCs w:val="20"/>
-          <w:lang w:eastAsia="zh-CN"/>
-        </w:rPr>
-        <w:tab/>
-      </w:r>
-      <w:r>
-        <w:rPr>
-          <w:rFonts w:ascii="Arial" w:hAnsi="Arial" w:cs="Arial"/>
-          <w:bCs/>
-          <w:sz w:val="20"/>
-          <w:szCs w:val="20"/>
-          <w:lang w:eastAsia="zh-CN"/>
-        </w:rPr>
-        <w:tab/>
-      </w:r>
-      <w:r>
-        <w:rPr>
-          <w:rFonts w:ascii="Arial" w:hAnsi="Arial" w:cs="Arial"/>
-          <w:bCs/>
-          <w:sz w:val="20"/>
-          <w:szCs w:val="20"/>
-          <w:lang w:eastAsia="zh-CN"/>
-        </w:rPr>
-        <w:tab/>
-      </w:r>
-      <w:r>
-        <w:rPr>
-          <w:rFonts w:ascii="Arial" w:hAnsi="Arial" w:cs="Arial"/>
-          <w:sz w:val="20"/>
-          <w:szCs w:val="20"/>
-          <w:lang w:eastAsia="zh-CN"/>
-        </w:rPr>
-        <w:t xml:space="preserve">                                 </w:t>
-      </w:r>
-      <w:r>
-        <w:rPr>
-          <w:rFonts w:ascii="Arial" w:hAnsi="Arial" w:cs="Arial"/>
-          <w:sz w:val="20"/>
-          <w:szCs w:val="20"/>
-          <w:lang w:eastAsia="zh-CN"/>
-        </w:rPr>
-        <w:t>2022</w:t>
-      </w:r>
-    </w:p>
-    <w:p>
-      <w:pPr>
-        <w:pStyle w:val="NoSpacing"/>
         <w:numPr>
           <w:ilvl w:val="0"/>
           <w:numId w:val="1"/>
@@ -707,26 +632,19 @@
         <w:ind w:left="180" w:hanging="180"/>
         <w:rPr>
           <w:rFonts w:ascii="Arial" w:hAnsi="Arial" w:cs="Arial"/>
-          <w:sz w:val="20"/>
-          <w:szCs w:val="20"/>
-        </w:rPr>
-      </w:pPr>
-      <w:r>
-        <w:rPr>
-          <w:rFonts w:ascii="Arial" w:hAnsi="Arial" w:cs="Arial"/>
-          <w:bCs/>
-          <w:sz w:val="20"/>
-          <w:szCs w:val="20"/>
-        </w:rPr>
-        <w:t>Machine Learning Fundamentals, ML for Healthcare</w:t>
-      </w:r>
-      <w:r>
-        <w:rPr>
-          <w:rFonts w:ascii="Arial" w:hAnsi="Arial" w:cs="Arial"/>
-          <w:sz w:val="20"/>
-          <w:szCs w:val="20"/>
-        </w:rPr>
-        <w:t xml:space="preserve"> </w:t>
+          <w:bCs/>
+          <w:sz w:val="20"/>
+          <w:szCs w:val="20"/>
+        </w:rPr>
+      </w:pPr>
+      <w:r>
+        <w:rPr>
+          <w:rFonts w:ascii="Arial" w:hAnsi="Arial" w:cs="Arial"/>
+          <w:color w:val="222222"/>
+          <w:sz w:val="20"/>
+          <w:szCs w:val="20"/>
+        </w:rPr>
+        <w:t xml:space="preserve">Andrew Crittenden Mitchell, Marian Williams Scholarship (Awarded for outstanding academic abilities) </w:t>
       </w:r>
     </w:p>
     <w:p>
@@ -737,16 +655,14 @@
           <w:bCs/>
           <w:sz w:val="12"/>
           <w:szCs w:val="12"/>
-          <w:lang w:eastAsia="zh-CN"/>
-        </w:rPr>
-      </w:pPr>
-    </w:p>
-    <w:p>
-      <w:pPr>
-        <w:pStyle w:val="NoSpacing"/>
-        <w:rPr>
-          <w:rFonts w:ascii="Arial" w:hAnsi="Arial" w:cs="Arial"/>
-          <w:bCs/>
+        </w:rPr>
+      </w:pPr>
+    </w:p>
+    <w:p>
+      <w:pPr>
+        <w:pStyle w:val="NoSpacing"/>
+        <w:rPr>
+          <w:rFonts w:ascii="Arial" w:hAnsi="Arial" w:cs="Arial"/>
           <w:sz w:val="20"/>
           <w:szCs w:val="20"/>
           <w:lang w:eastAsia="zh-CN"/>
@@ -760,106 +676,95 @@
           <w:szCs w:val="20"/>
           <w:lang w:eastAsia="zh-CN"/>
         </w:rPr>
-        <w:t>University of Rhode Island</w:t>
-      </w:r>
-      <w:r>
-        <w:rPr>
-          <w:rFonts w:ascii="Arial" w:hAnsi="Arial" w:cs="Arial"/>
-          <w:bCs/>
-          <w:sz w:val="20"/>
-          <w:szCs w:val="20"/>
-          <w:lang w:eastAsia="zh-CN"/>
-        </w:rPr>
-        <w:t xml:space="preserve">, Kingston, RI  </w:t>
-      </w:r>
-      <w:r>
-        <w:rPr>
-          <w:rFonts w:ascii="Arial" w:hAnsi="Arial" w:cs="Arial"/>
-          <w:bCs/>
-          <w:sz w:val="20"/>
-          <w:szCs w:val="20"/>
-          <w:lang w:eastAsia="zh-CN"/>
-        </w:rPr>
-        <w:tab/>
-      </w:r>
-      <w:r>
-        <w:rPr>
-          <w:rFonts w:ascii="Arial" w:hAnsi="Arial" w:cs="Arial"/>
-          <w:bCs/>
-          <w:sz w:val="20"/>
-          <w:szCs w:val="20"/>
-          <w:lang w:eastAsia="zh-CN"/>
-        </w:rPr>
-        <w:tab/>
-      </w:r>
-      <w:r>
-        <w:rPr>
-          <w:rFonts w:ascii="Arial" w:hAnsi="Arial" w:cs="Arial"/>
-          <w:bCs/>
-          <w:sz w:val="20"/>
-          <w:szCs w:val="20"/>
-          <w:lang w:eastAsia="zh-CN"/>
-        </w:rPr>
-        <w:tab/>
-      </w:r>
-      <w:r>
-        <w:rPr>
-          <w:rFonts w:ascii="Arial" w:hAnsi="Arial" w:cs="Arial"/>
-          <w:bCs/>
-          <w:sz w:val="20"/>
-          <w:szCs w:val="20"/>
-          <w:lang w:eastAsia="zh-CN"/>
-        </w:rPr>
-        <w:tab/>
-      </w:r>
-      <w:r>
-        <w:rPr>
-          <w:rFonts w:ascii="Arial" w:hAnsi="Arial" w:cs="Arial"/>
-          <w:bCs/>
-          <w:sz w:val="20"/>
-          <w:szCs w:val="20"/>
-          <w:lang w:eastAsia="zh-CN"/>
-        </w:rPr>
-        <w:tab/>
-      </w:r>
-      <w:r>
-        <w:rPr>
-          <w:rFonts w:ascii="Arial" w:hAnsi="Arial" w:cs="Arial"/>
-          <w:bCs/>
-          <w:sz w:val="20"/>
-          <w:szCs w:val="20"/>
-          <w:lang w:eastAsia="zh-CN"/>
-        </w:rPr>
-        <w:tab/>
-      </w:r>
-      <w:r>
-        <w:rPr>
-          <w:rFonts w:ascii="Arial" w:hAnsi="Arial" w:cs="Arial"/>
-          <w:bCs/>
-          <w:sz w:val="20"/>
-          <w:szCs w:val="20"/>
-          <w:lang w:eastAsia="zh-CN"/>
-        </w:rPr>
-        <w:tab/>
-        <w:t xml:space="preserve">         </w:t>
-      </w:r>
-      <w:r>
-        <w:rPr>
-          <w:rFonts w:ascii="Arial" w:hAnsi="Arial" w:cs="Arial"/>
-          <w:sz w:val="20"/>
-          <w:szCs w:val="20"/>
-          <w:lang w:eastAsia="zh-CN"/>
-        </w:rPr>
-        <w:t xml:space="preserve">2014 – </w:t>
-      </w:r>
-      <w:r>
-        <w:rPr>
-          <w:rFonts w:ascii="Arial" w:hAnsi="Arial" w:cs="Arial"/>
-          <w:sz w:val="20"/>
-          <w:szCs w:val="20"/>
-          <w:lang w:eastAsia="zh-CN"/>
-        </w:rPr>
-        <w:t>2017</w:t>
+        <w:t>University of Oxford</w:t>
+      </w:r>
+      <w:r>
+        <w:rPr>
+          <w:rFonts w:ascii="Arial" w:hAnsi="Arial" w:cs="Arial"/>
+          <w:bCs/>
+          <w:sz w:val="20"/>
+          <w:szCs w:val="20"/>
+          <w:lang w:eastAsia="zh-CN"/>
+        </w:rPr>
+        <w:t xml:space="preserve"> – Summer Semester</w:t>
+      </w:r>
+      <w:r>
+        <w:rPr>
+          <w:rFonts w:ascii="Arial" w:hAnsi="Arial" w:cs="Arial"/>
+          <w:bCs/>
+          <w:sz w:val="20"/>
+          <w:szCs w:val="20"/>
+          <w:lang w:eastAsia="zh-CN"/>
+        </w:rPr>
+        <w:t>, London, UK</w:t>
+      </w:r>
+      <w:r>
+        <w:rPr>
+          <w:rFonts w:ascii="Arial" w:hAnsi="Arial" w:cs="Arial"/>
+          <w:bCs/>
+          <w:sz w:val="20"/>
+          <w:szCs w:val="20"/>
+          <w:lang w:eastAsia="zh-CN"/>
+        </w:rPr>
+        <w:tab/>
+      </w:r>
+      <w:r>
+        <w:rPr>
+          <w:rFonts w:ascii="Arial" w:hAnsi="Arial" w:cs="Arial"/>
+          <w:bCs/>
+          <w:sz w:val="20"/>
+          <w:szCs w:val="20"/>
+          <w:lang w:eastAsia="zh-CN"/>
+        </w:rPr>
+        <w:tab/>
+      </w:r>
+      <w:r>
+        <w:rPr>
+          <w:rFonts w:ascii="Arial" w:hAnsi="Arial" w:cs="Arial"/>
+          <w:bCs/>
+          <w:sz w:val="20"/>
+          <w:szCs w:val="20"/>
+          <w:lang w:eastAsia="zh-CN"/>
+        </w:rPr>
+        <w:tab/>
+      </w:r>
+      <w:r>
+        <w:rPr>
+          <w:rFonts w:ascii="Arial" w:hAnsi="Arial" w:cs="Arial"/>
+          <w:bCs/>
+          <w:sz w:val="20"/>
+          <w:szCs w:val="20"/>
+          <w:lang w:eastAsia="zh-CN"/>
+        </w:rPr>
+        <w:tab/>
+      </w:r>
+      <w:r>
+        <w:rPr>
+          <w:rFonts w:ascii="Arial" w:hAnsi="Arial" w:cs="Arial"/>
+          <w:bCs/>
+          <w:sz w:val="20"/>
+          <w:szCs w:val="20"/>
+          <w:lang w:eastAsia="zh-CN"/>
+        </w:rPr>
+        <w:tab/>
+      </w:r>
+      <w:r>
+        <w:rPr>
+          <w:rFonts w:ascii="Arial" w:hAnsi="Arial" w:cs="Arial"/>
+          <w:sz w:val="20"/>
+          <w:szCs w:val="20"/>
+          <w:lang w:eastAsia="zh-CN"/>
+        </w:rPr>
+        <w:t xml:space="preserve">                                 </w:t>
+      </w:r>
+      <w:r>
+        <w:rPr>
+          <w:rFonts w:ascii="Arial" w:hAnsi="Arial" w:cs="Arial"/>
+          <w:sz w:val="20"/>
+          <w:szCs w:val="20"/>
+          <w:lang w:eastAsia="zh-CN"/>
+        </w:rPr>
+        <w:t>2022</w:t>
       </w:r>
     </w:p>
     <w:p>
@@ -874,35 +779,157 @@
           <w:rFonts w:ascii="Arial" w:hAnsi="Arial" w:cs="Arial"/>
           <w:sz w:val="20"/>
           <w:szCs w:val="20"/>
-          <w:lang w:eastAsia="zh-CN"/>
-        </w:rPr>
-      </w:pPr>
-      <w:r>
-        <w:rPr>
-          <w:rFonts w:ascii="Arial" w:hAnsi="Arial" w:cs="Arial"/>
-          <w:sz w:val="20"/>
-          <w:szCs w:val="20"/>
-          <w:lang w:eastAsia="zh-CN"/>
-        </w:rPr>
-        <w:t>M</w:t>
-      </w:r>
-      <w:r>
-        <w:rPr>
-          <w:rFonts w:ascii="Arial" w:hAnsi="Arial" w:cs="Arial"/>
-          <w:sz w:val="20"/>
-          <w:szCs w:val="20"/>
-          <w:lang w:eastAsia="zh-CN"/>
-        </w:rPr>
-        <w:t xml:space="preserve">aster of Science: </w:t>
-      </w:r>
-      <w:r>
-        <w:rPr>
-          <w:rFonts w:ascii="Arial" w:hAnsi="Arial" w:cs="Arial"/>
-          <w:sz w:val="20"/>
-          <w:szCs w:val="20"/>
-          <w:lang w:eastAsia="zh-CN"/>
-        </w:rPr>
-        <w:t xml:space="preserve">Computer Science                                                                                                        </w:t>
+        </w:rPr>
+      </w:pPr>
+      <w:r>
+        <w:rPr>
+          <w:rFonts w:ascii="Arial" w:hAnsi="Arial" w:cs="Arial"/>
+          <w:bCs/>
+          <w:sz w:val="20"/>
+          <w:szCs w:val="20"/>
+        </w:rPr>
+        <w:t>Machine Learning Fundamentals, ML for Healthcare</w:t>
+      </w:r>
+      <w:r>
+        <w:rPr>
+          <w:rFonts w:ascii="Arial" w:hAnsi="Arial" w:cs="Arial"/>
+          <w:sz w:val="20"/>
+          <w:szCs w:val="20"/>
+        </w:rPr>
+        <w:t xml:space="preserve"> </w:t>
+      </w:r>
+    </w:p>
+    <w:p>
+      <w:pPr>
+        <w:pStyle w:val="NoSpacing"/>
+        <w:rPr>
+          <w:rFonts w:ascii="Arial" w:hAnsi="Arial" w:cs="Arial"/>
+          <w:bCs/>
+          <w:sz w:val="12"/>
+          <w:szCs w:val="12"/>
+          <w:lang w:eastAsia="zh-CN"/>
+        </w:rPr>
+      </w:pPr>
+    </w:p>
+    <w:p>
+      <w:pPr>
+        <w:pStyle w:val="NoSpacing"/>
+        <w:rPr>
+          <w:rFonts w:ascii="Arial" w:hAnsi="Arial" w:cs="Arial"/>
+          <w:bCs/>
+          <w:sz w:val="20"/>
+          <w:szCs w:val="20"/>
+          <w:lang w:eastAsia="zh-CN"/>
+        </w:rPr>
+      </w:pPr>
+      <w:r>
+        <w:rPr>
+          <w:rFonts w:ascii="Arial" w:hAnsi="Arial" w:cs="Arial"/>
+          <w:b/>
+          <w:sz w:val="20"/>
+          <w:szCs w:val="20"/>
+          <w:lang w:eastAsia="zh-CN"/>
+        </w:rPr>
+        <w:t>University of Rhode Island</w:t>
+      </w:r>
+      <w:r>
+        <w:rPr>
+          <w:rFonts w:ascii="Arial" w:hAnsi="Arial" w:cs="Arial"/>
+          <w:bCs/>
+          <w:sz w:val="20"/>
+          <w:szCs w:val="20"/>
+          <w:lang w:eastAsia="zh-CN"/>
+        </w:rPr>
+        <w:t xml:space="preserve">, Kingston, RI  </w:t>
+      </w:r>
+      <w:r>
+        <w:rPr>
+          <w:rFonts w:ascii="Arial" w:hAnsi="Arial" w:cs="Arial"/>
+          <w:bCs/>
+          <w:sz w:val="20"/>
+          <w:szCs w:val="20"/>
+          <w:lang w:eastAsia="zh-CN"/>
+        </w:rPr>
+        <w:tab/>
+      </w:r>
+      <w:r>
+        <w:rPr>
+          <w:rFonts w:ascii="Arial" w:hAnsi="Arial" w:cs="Arial"/>
+          <w:bCs/>
+          <w:sz w:val="20"/>
+          <w:szCs w:val="20"/>
+          <w:lang w:eastAsia="zh-CN"/>
+        </w:rPr>
+        <w:tab/>
+      </w:r>
+      <w:r>
+        <w:rPr>
+          <w:rFonts w:ascii="Arial" w:hAnsi="Arial" w:cs="Arial"/>
+          <w:bCs/>
+          <w:sz w:val="20"/>
+          <w:szCs w:val="20"/>
+          <w:lang w:eastAsia="zh-CN"/>
+        </w:rPr>
+        <w:tab/>
+      </w:r>
+      <w:r>
+        <w:rPr>
+          <w:rFonts w:ascii="Arial" w:hAnsi="Arial" w:cs="Arial"/>
+          <w:bCs/>
+          <w:sz w:val="20"/>
+          <w:szCs w:val="20"/>
+          <w:lang w:eastAsia="zh-CN"/>
+        </w:rPr>
+        <w:tab/>
+      </w:r>
+      <w:r>
+        <w:rPr>
+          <w:rFonts w:ascii="Arial" w:hAnsi="Arial" w:cs="Arial"/>
+          <w:bCs/>
+          <w:sz w:val="20"/>
+          <w:szCs w:val="20"/>
+          <w:lang w:eastAsia="zh-CN"/>
+        </w:rPr>
+        <w:tab/>
+      </w:r>
+      <w:r>
+        <w:rPr>
+          <w:rFonts w:ascii="Arial" w:hAnsi="Arial" w:cs="Arial"/>
+          <w:bCs/>
+          <w:sz w:val="20"/>
+          <w:szCs w:val="20"/>
+          <w:lang w:eastAsia="zh-CN"/>
+        </w:rPr>
+        <w:tab/>
+      </w:r>
+      <w:r>
+        <w:rPr>
+          <w:rFonts w:ascii="Arial" w:hAnsi="Arial" w:cs="Arial"/>
+          <w:bCs/>
+          <w:sz w:val="20"/>
+          <w:szCs w:val="20"/>
+          <w:lang w:eastAsia="zh-CN"/>
+        </w:rPr>
+        <w:tab/>
+        <w:t xml:space="preserve">         </w:t>
+      </w:r>
+      <w:r>
+        <w:rPr>
+          <w:rFonts w:ascii="Arial" w:hAnsi="Arial" w:cs="Arial"/>
+          <w:sz w:val="20"/>
+          <w:szCs w:val="20"/>
+          <w:lang w:eastAsia="zh-CN"/>
+        </w:rPr>
+        <w:t xml:space="preserve">2014 – </w:t>
+      </w:r>
+      <w:r>
+        <w:rPr>
+          <w:rFonts w:ascii="Arial" w:hAnsi="Arial" w:cs="Arial"/>
+          <w:sz w:val="20"/>
+          <w:szCs w:val="20"/>
+          <w:lang w:eastAsia="zh-CN"/>
+        </w:rPr>
+        <w:t>2017</w:t>
       </w:r>
     </w:p>
     <w:p>
@@ -927,6 +954,49 @@
           <w:szCs w:val="20"/>
           <w:lang w:eastAsia="zh-CN"/>
         </w:rPr>
+        <w:t>M</w:t>
+      </w:r>
+      <w:r>
+        <w:rPr>
+          <w:rFonts w:ascii="Arial" w:hAnsi="Arial" w:cs="Arial"/>
+          <w:sz w:val="20"/>
+          <w:szCs w:val="20"/>
+          <w:lang w:eastAsia="zh-CN"/>
+        </w:rPr>
+        <w:t xml:space="preserve">aster of Science: </w:t>
+      </w:r>
+      <w:r>
+        <w:rPr>
+          <w:rFonts w:ascii="Arial" w:hAnsi="Arial" w:cs="Arial"/>
+          <w:sz w:val="20"/>
+          <w:szCs w:val="20"/>
+          <w:lang w:eastAsia="zh-CN"/>
+        </w:rPr>
+        <w:t xml:space="preserve">Computer Science                                                                                                        </w:t>
+      </w:r>
+    </w:p>
+    <w:p>
+      <w:pPr>
+        <w:pStyle w:val="NoSpacing"/>
+        <w:numPr>
+          <w:ilvl w:val="0"/>
+          <w:numId w:val="1"/>
+        </w:numPr>
+        <w:ind w:left="180" w:hanging="180"/>
+        <w:rPr>
+          <w:rFonts w:ascii="Arial" w:hAnsi="Arial" w:cs="Arial"/>
+          <w:sz w:val="20"/>
+          <w:szCs w:val="20"/>
+          <w:lang w:eastAsia="zh-CN"/>
+        </w:rPr>
+      </w:pPr>
+      <w:r>
+        <w:rPr>
+          <w:rFonts w:ascii="Arial" w:hAnsi="Arial" w:cs="Arial"/>
+          <w:sz w:val="20"/>
+          <w:szCs w:val="20"/>
+          <w:lang w:eastAsia="zh-CN"/>
+        </w:rPr>
         <w:t xml:space="preserve">Thesis: </w:t>
       </w:r>
       <w:r>
@@ -1101,6 +1171,7 @@
         </w:rPr>
       </w:pPr>
       <w:proofErr w:type="spellStart"/>
+      <w:proofErr w:type="gramStart"/>
       <w:r>
         <w:rPr>
           <w:rFonts w:ascii="Arial" w:hAnsi="Arial" w:cs="Arial"/>
@@ -1118,13 +1189,14 @@
         <w:t>Tech</w:t>
       </w:r>
       <w:proofErr w:type="spellEnd"/>
-      <w:r>
-        <w:rPr>
-          <w:rFonts w:ascii="Arial" w:hAnsi="Arial" w:cs="Arial"/>
-          <w:sz w:val="20"/>
-          <w:szCs w:val="20"/>
-        </w:rPr>
-        <w:t xml:space="preserve">: </w:t>
+      <w:proofErr w:type="gramEnd"/>
+      <w:r>
+        <w:rPr>
+          <w:rFonts w:ascii="Arial" w:hAnsi="Arial" w:cs="Arial"/>
+          <w:sz w:val="20"/>
+          <w:szCs w:val="20"/>
+        </w:rPr>
+        <w:t xml:space="preserve"> </w:t>
       </w:r>
       <w:r>
         <w:rPr>
@@ -2212,7 +2284,7 @@
           <w:szCs w:val="20"/>
           <w:shd w:val="clear" w:color="auto" w:fill="FFFFFF"/>
         </w:rPr>
-        <w:t xml:space="preserve">Machine </w:t>
+        <w:t>ML</w:t>
       </w:r>
       <w:r>
         <w:rPr>
@@ -2221,6 +2293,15 @@
           <w:szCs w:val="20"/>
           <w:shd w:val="clear" w:color="auto" w:fill="FFFFFF"/>
         </w:rPr>
+        <w:t xml:space="preserve"> </w:t>
+      </w:r>
+      <w:r>
+        <w:rPr>
+          <w:rFonts w:ascii="Arial" w:hAnsi="Arial" w:cs="Arial"/>
+          <w:sz w:val="20"/>
+          <w:szCs w:val="20"/>
+          <w:shd w:val="clear" w:color="auto" w:fill="FFFFFF"/>
+        </w:rPr>
         <w:t xml:space="preserve">Models </w:t>
       </w:r>
       <w:r>
@@ -2230,7 +2311,7 @@
           <w:szCs w:val="20"/>
           <w:shd w:val="clear" w:color="auto" w:fill="FFFFFF"/>
         </w:rPr>
-        <w:t>from NLP</w:t>
+        <w:t>for</w:t>
       </w:r>
       <w:r>
         <w:rPr>
@@ -2239,6 +2320,24 @@
           <w:szCs w:val="20"/>
           <w:shd w:val="clear" w:color="auto" w:fill="FFFFFF"/>
         </w:rPr>
+        <w:t xml:space="preserve"> NLP</w:t>
+      </w:r>
+      <w:r>
+        <w:rPr>
+          <w:rFonts w:ascii="Arial" w:hAnsi="Arial" w:cs="Arial"/>
+          <w:sz w:val="20"/>
+          <w:szCs w:val="20"/>
+          <w:shd w:val="clear" w:color="auto" w:fill="FFFFFF"/>
+        </w:rPr>
+        <w:t>,</w:t>
+      </w:r>
+      <w:r>
+        <w:rPr>
+          <w:rFonts w:ascii="Arial" w:hAnsi="Arial" w:cs="Arial"/>
+          <w:sz w:val="20"/>
+          <w:szCs w:val="20"/>
+          <w:shd w:val="clear" w:color="auto" w:fill="FFFFFF"/>
+        </w:rPr>
         <w:t xml:space="preserve"> </w:t>
       </w:r>
       <w:r>
@@ -2248,17 +2347,16 @@
           <w:szCs w:val="20"/>
           <w:shd w:val="clear" w:color="auto" w:fill="FFFFFF"/>
         </w:rPr>
-        <w:t xml:space="preserve">Information </w:t>
-      </w:r>
-      <w:r>
-        <w:rPr>
-          <w:rFonts w:ascii="Arial" w:hAnsi="Arial" w:cs="Arial"/>
-          <w:bCs/>
-          <w:sz w:val="20"/>
-          <w:szCs w:val="20"/>
-          <w:lang w:eastAsia="zh-CN"/>
-        </w:rPr>
-        <w:t>Retrieval</w:t>
+        <w:t>I</w:t>
+      </w:r>
+      <w:r>
+        <w:rPr>
+          <w:rFonts w:ascii="Arial" w:hAnsi="Arial" w:cs="Arial"/>
+          <w:sz w:val="20"/>
+          <w:szCs w:val="20"/>
+          <w:shd w:val="clear" w:color="auto" w:fill="FFFFFF"/>
+        </w:rPr>
+        <w:t>R</w:t>
       </w:r>
       <w:r>
         <w:rPr>
@@ -3363,7 +3461,25 @@
           <w:szCs w:val="20"/>
           <w:lang w:eastAsia="zh-CN"/>
         </w:rPr>
-        <w:t xml:space="preserve"> USD </w:t>
+        <w:t xml:space="preserve"> </w:t>
+      </w:r>
+      <w:r>
+        <w:rPr>
+          <w:rFonts w:ascii="Arial" w:hAnsi="Arial" w:cs="Arial"/>
+          <w:sz w:val="20"/>
+          <w:szCs w:val="20"/>
+          <w:lang w:eastAsia="zh-CN"/>
+        </w:rPr>
+        <w:t xml:space="preserve">million </w:t>
+      </w:r>
+      <w:r>
+        <w:rPr>
+          <w:rFonts w:ascii="Arial" w:hAnsi="Arial" w:cs="Arial"/>
+          <w:sz w:val="20"/>
+          <w:szCs w:val="20"/>
+          <w:lang w:eastAsia="zh-CN"/>
+        </w:rPr>
+        <w:t xml:space="preserve">USD </w:t>
       </w:r>
     </w:p>
     <w:p>
@@ -3492,7 +3608,16 @@
           <w:szCs w:val="20"/>
           <w:lang w:eastAsia="zh-CN"/>
         </w:rPr>
-        <w:t xml:space="preserve">Communicated client issues between both customer success and engineering team </w:t>
+        <w:t>Managed</w:t>
+      </w:r>
+      <w:r>
+        <w:rPr>
+          <w:rFonts w:ascii="Arial" w:hAnsi="Arial" w:cs="Arial"/>
+          <w:sz w:val="20"/>
+          <w:szCs w:val="20"/>
+          <w:lang w:eastAsia="zh-CN"/>
+        </w:rPr>
+        <w:t xml:space="preserve"> client issues between both customer success and engineering team </w:t>
       </w:r>
     </w:p>
     <w:p>
@@ -4943,6 +5068,7 @@
         <w:t xml:space="preserve">Rick </w:t>
       </w:r>
       <w:proofErr w:type="spellStart"/>
+      <w:proofErr w:type="gramStart"/>
       <w:r>
         <w:rPr>
           <w:rFonts w:ascii="Arial" w:hAnsi="Arial" w:cs="Arial"/>
@@ -4960,7 +5086,17 @@
           <w:sz w:val="20"/>
           <w:szCs w:val="20"/>
         </w:rPr>
-        <w:t xml:space="preserve"> (1) </w:t>
+        <w:t>(</w:t>
+      </w:r>
+      <w:proofErr w:type="gramEnd"/>
+      <w:r>
+        <w:rPr>
+          <w:rFonts w:ascii="Arial" w:hAnsi="Arial" w:cs="Arial"/>
+          <w:color w:val="000000" w:themeColor="text1"/>
+          <w:sz w:val="20"/>
+          <w:szCs w:val="20"/>
+        </w:rPr>
+        <w:t xml:space="preserve">1) </w:t>
       </w:r>
       <w:r>
         <w:rPr>
@@ -5313,16 +5449,6 @@
         <w:pStyle w:val="NoSpacing"/>
         <w:rPr>
           <w:rFonts w:ascii="Arial" w:hAnsi="Arial" w:cs="Arial"/>
-          <w:sz w:val="20"/>
-          <w:szCs w:val="20"/>
-        </w:rPr>
-      </w:pPr>
-    </w:p>
-    <w:p>
-      <w:pPr>
-        <w:pStyle w:val="NoSpacing"/>
-        <w:rPr>
-          <w:rFonts w:ascii="Arial" w:hAnsi="Arial" w:cs="Arial"/>
           <w:b/>
           <w:bCs/>
           <w:szCs w:val="22"/>
@@ -5682,51 +5808,6 @@
         </w:rPr>
         <w:t>0 books on Goodreads</w:t>
       </w:r>
-    </w:p>
-    <w:p>
-      <w:pPr>
-        <w:pStyle w:val="NoSpacing"/>
-        <w:rPr>
-          <w:rFonts w:ascii="Arial" w:hAnsi="Arial" w:cs="Arial"/>
-          <w:sz w:val="20"/>
-          <w:szCs w:val="20"/>
-          <w:lang w:eastAsia="zh-CN"/>
-        </w:rPr>
-      </w:pPr>
-    </w:p>
-    <w:p>
-      <w:pPr>
-        <w:pStyle w:val="Normal1"/>
-        <w:spacing w:line="300" w:lineRule="atLeast"/>
-        <w:rPr>
-          <w:rFonts w:ascii="Arial" w:hAnsi="Arial"/>
-          <w:szCs w:val="22"/>
-          <w:lang w:eastAsia="zh-CN"/>
-        </w:rPr>
-      </w:pPr>
-    </w:p>
-    <w:p>
-      <w:pPr>
-        <w:pStyle w:val="Normal1"/>
-        <w:spacing w:line="300" w:lineRule="atLeast"/>
-        <w:rPr>
-          <w:rFonts w:ascii="Arial" w:hAnsi="Arial"/>
-          <w:szCs w:val="22"/>
-          <w:lang w:eastAsia="zh-CN"/>
-        </w:rPr>
-      </w:pPr>
-    </w:p>
-    <w:p>
-      <w:pPr>
-        <w:pStyle w:val="NormalWeb"/>
-        <w:spacing w:before="40" w:beforeAutospacing="0" w:after="0" w:afterAutospacing="0"/>
-        <w:rPr>
-          <w:rFonts w:ascii="Arial" w:hAnsi="Arial" w:cs="Arial"/>
-          <w:sz w:val="22"/>
-          <w:szCs w:val="22"/>
-          <w:lang w:eastAsia="zh-CN"/>
-        </w:rPr>
-      </w:pPr>
     </w:p>
     <w:sectPr>
       <w:headerReference w:type="default" r:id="rId8"/>
@@ -6450,7 +6531,7 @@
         <w:rFonts w:ascii="Symbol" w:hAnsi="Symbol" w:hint="default"/>
       </w:rPr>
     </w:lvl>
-    <w:lvl w:ilvl="1" w:tplc="04090003" w:tentative="1">
+    <w:lvl w:ilvl="1" w:tplc="04090003">
       <w:start w:val="1"/>
       <w:numFmt w:val="bullet"/>
       <w:lvlText w:val="o"/>
@@ -6462,7 +6543,7 @@
         <w:rFonts w:ascii="Courier New" w:hAnsi="Courier New" w:cs="Courier New" w:hint="default"/>
       </w:rPr>
     </w:lvl>
-    <w:lvl w:ilvl="2" w:tplc="04090005" w:tentative="1">
+    <w:lvl w:ilvl="2" w:tplc="04090005">
       <w:start w:val="1"/>
       <w:numFmt w:val="bullet"/>
       <w:lvlText w:val=""/>
@@ -6474,7 +6555,7 @@
         <w:rFonts w:ascii="Wingdings" w:hAnsi="Wingdings" w:hint="default"/>
       </w:rPr>
     </w:lvl>
-    <w:lvl w:ilvl="3" w:tplc="04090001" w:tentative="1">
+    <w:lvl w:ilvl="3" w:tplc="04090001">
       <w:start w:val="1"/>
       <w:numFmt w:val="bullet"/>
       <w:lvlText w:val=""/>
@@ -6486,7 +6567,7 @@
         <w:rFonts w:ascii="Symbol" w:hAnsi="Symbol" w:hint="default"/>
       </w:rPr>
     </w:lvl>
-    <w:lvl w:ilvl="4" w:tplc="04090003" w:tentative="1">
+    <w:lvl w:ilvl="4" w:tplc="04090003">
       <w:start w:val="1"/>
       <w:numFmt w:val="bullet"/>
       <w:lvlText w:val="o"/>
